--- a/cardboard.docx
+++ b/cardboard.docx
@@ -287,7 +287,13 @@
         <w:rPr>
           <w:rFonts w:ascii="PT Sans" w:hAnsi="PT Sans"/>
         </w:rPr>
-        <w:t>to generate sounds. The 16x16 silicone grid detects tactile input and transforms it into</w:t>
+        <w:t>to generate sounds!</w:t>
+      </w:r>
+      <w:r>
+        <w:rPr>
+          <w:rFonts w:ascii="PT Sans" w:hAnsi="PT Sans"/>
+        </w:rPr>
+        <w:t xml:space="preserve"> The 16x16 silicone grid detects tactile input and transforms it into</w:t>
       </w:r>
       <w:r>
         <w:rPr>
@@ -364,7 +370,13 @@
         <w:rPr>
           <w:rFonts w:ascii="PT Sans" w:hAnsi="PT Sans"/>
         </w:rPr>
-        <w:t>. Physical computing combines creativity and analytical skill to create fun and sophisticated devices.</w:t>
+        <w:t xml:space="preserve">. Physical computing combines creativity and analytical skill to create fun and </w:t>
+      </w:r>
+      <w:r>
+        <w:rPr>
+          <w:rFonts w:ascii="PT Sans" w:hAnsi="PT Sans"/>
+        </w:rPr>
+        <w:t>interactive devices such as this one!</w:t>
       </w:r>
       <w:bookmarkStart w:id="0" w:name="_GoBack"/>
       <w:bookmarkEnd w:id="0"/>
